--- a/doc/isa/isa_2015.docx
+++ b/doc/isa/isa_2015.docx
@@ -18,8 +18,6 @@
         </w:rPr>
         <w:t>КОМАНДЫ ПРОЦЕССОРА</w:t>
       </w:r>
-      <w:bookmarkStart w:id="0" w:name="_GoBack"/>
-      <w:bookmarkEnd w:id="0"/>
     </w:p>
     <w:p>
       <w:r>
@@ -217,6 +215,9 @@
         <w:t>регистр конфигурации процессора</w:t>
       </w:r>
       <w:r>
+        <w:t xml:space="preserve"> (не будет задействован в текущей реализации)</w:t>
+      </w:r>
+      <w:r>
         <w:rPr>
           <w:lang w:val="en-US"/>
         </w:rPr>
@@ -1118,6 +1119,48 @@
               </w:rPr>
               <w:t>ADDI</w:t>
             </w:r>
+            <w:r>
+              <w:rPr>
+                <w:lang w:val="en-US"/>
+              </w:rPr>
+              <w:t xml:space="preserve"> </w:t>
+            </w:r>
+            <w:proofErr w:type="spellStart"/>
+            <w:r>
+              <w:rPr>
+                <w:lang w:val="en-US"/>
+              </w:rPr>
+              <w:t>rd</w:t>
+            </w:r>
+            <w:proofErr w:type="spellEnd"/>
+            <w:r>
+              <w:rPr>
+                <w:lang w:val="en-US"/>
+              </w:rPr>
+              <w:t xml:space="preserve"> </w:t>
+            </w:r>
+            <w:proofErr w:type="spellStart"/>
+            <w:r>
+              <w:rPr>
+                <w:lang w:val="en-US"/>
+              </w:rPr>
+              <w:t>rt</w:t>
+            </w:r>
+            <w:proofErr w:type="spellEnd"/>
+            <w:r>
+              <w:rPr>
+                <w:lang w:val="en-US"/>
+              </w:rPr>
+              <w:t xml:space="preserve"> </w:t>
+            </w:r>
+            <w:proofErr w:type="spellStart"/>
+            <w:r>
+              <w:rPr>
+                <w:lang w:val="en-US"/>
+              </w:rPr>
+              <w:t>imm</w:t>
+            </w:r>
+            <w:proofErr w:type="spellEnd"/>
           </w:p>
         </w:tc>
         <w:tc>
@@ -1201,11 +1244,11 @@
               <w:ind w:left="0"/>
               <w:jc w:val="center"/>
             </w:pPr>
-            <w:proofErr w:type="spellStart"/>
-            <w:r>
-              <w:t>rs</w:t>
-            </w:r>
-            <w:proofErr w:type="spellEnd"/>
+            <w:r>
+              <w:t>imm</w:t>
+            </w:r>
+            <w:bookmarkStart w:id="0" w:name="_GoBack"/>
+            <w:bookmarkEnd w:id="0"/>
           </w:p>
         </w:tc>
         <w:tc>
@@ -1241,7 +1284,7 @@
             </w:pPr>
             <w:proofErr w:type="spellStart"/>
             <w:r>
-              <w:t>imm</w:t>
+              <w:t>rd</w:t>
             </w:r>
             <w:proofErr w:type="spellEnd"/>
           </w:p>
@@ -1324,21 +1367,7 @@
               <w:rPr>
                 <w:rFonts w:eastAsiaTheme="minorEastAsia"/>
               </w:rPr>
-              <w:t>R[rs]|R[</w:t>
-            </w:r>
-            <w:proofErr w:type="spellStart"/>
-            <w:r>
-              <w:rPr>
-                <w:rFonts w:eastAsiaTheme="minorEastAsia"/>
-              </w:rPr>
-              <w:t>rt</w:t>
-            </w:r>
-            <w:proofErr w:type="spellEnd"/>
-            <w:r>
-              <w:rPr>
-                <w:rFonts w:eastAsiaTheme="minorEastAsia"/>
-              </w:rPr>
-              <w:t>]</w:t>
+              <w:t>R[rs]|R[rt]</w:t>
             </w:r>
           </w:p>
         </w:tc>
@@ -1604,21 +1633,7 @@
               <w:rPr>
                 <w:rFonts w:eastAsiaTheme="minorEastAsia"/>
               </w:rPr>
-              <w:t>R[rs]&amp;R[</w:t>
-            </w:r>
-            <w:proofErr w:type="spellStart"/>
-            <w:r>
-              <w:rPr>
-                <w:rFonts w:eastAsiaTheme="minorEastAsia"/>
-              </w:rPr>
-              <w:t>rt</w:t>
-            </w:r>
-            <w:proofErr w:type="spellEnd"/>
-            <w:r>
-              <w:rPr>
-                <w:rFonts w:eastAsiaTheme="minorEastAsia"/>
-              </w:rPr>
-              <w:t>]</w:t>
+              <w:t>R[rs]&amp;R[rt]</w:t>
             </w:r>
           </w:p>
         </w:tc>
@@ -1884,21 +1899,7 @@
               <w:rPr>
                 <w:rFonts w:eastAsiaTheme="minorEastAsia"/>
               </w:rPr>
-              <w:t>R[rs]^R[</w:t>
-            </w:r>
-            <w:proofErr w:type="spellStart"/>
-            <w:r>
-              <w:rPr>
-                <w:rFonts w:eastAsiaTheme="minorEastAsia"/>
-              </w:rPr>
-              <w:t>rt</w:t>
-            </w:r>
-            <w:proofErr w:type="spellEnd"/>
-            <w:r>
-              <w:rPr>
-                <w:rFonts w:eastAsiaTheme="minorEastAsia"/>
-              </w:rPr>
-              <w:t>]</w:t>
+              <w:t>R[rs]^R[rt]</w:t>
             </w:r>
           </w:p>
         </w:tc>
@@ -2462,21 +2463,7 @@
               <w:rPr>
                 <w:rFonts w:eastAsiaTheme="minorEastAsia"/>
               </w:rPr>
-              <w:t>R[rs]&lt;&lt;R[</w:t>
-            </w:r>
-            <w:proofErr w:type="spellStart"/>
-            <w:r>
-              <w:rPr>
-                <w:rFonts w:eastAsiaTheme="minorEastAsia"/>
-              </w:rPr>
-              <w:t>rt</w:t>
-            </w:r>
-            <w:proofErr w:type="spellEnd"/>
-            <w:r>
-              <w:rPr>
-                <w:rFonts w:eastAsiaTheme="minorEastAsia"/>
-              </w:rPr>
-              <w:t>]</w:t>
+              <w:t>R[rs]&lt;&lt;R[rt]</w:t>
             </w:r>
           </w:p>
         </w:tc>
@@ -2742,21 +2729,7 @@
               <w:rPr>
                 <w:rFonts w:eastAsiaTheme="minorEastAsia"/>
               </w:rPr>
-              <w:t>R[rs]&lt;&lt;&lt;R[</w:t>
-            </w:r>
-            <w:proofErr w:type="spellStart"/>
-            <w:r>
-              <w:rPr>
-                <w:rFonts w:eastAsiaTheme="minorEastAsia"/>
-              </w:rPr>
-              <w:t>rt</w:t>
-            </w:r>
-            <w:proofErr w:type="spellEnd"/>
-            <w:r>
-              <w:rPr>
-                <w:rFonts w:eastAsiaTheme="minorEastAsia"/>
-              </w:rPr>
-              <w:t>]</w:t>
+              <w:t>R[rs]&lt;&lt;&lt;R[rt]</w:t>
             </w:r>
           </w:p>
         </w:tc>
@@ -8339,7 +8312,7 @@
 </file>
 
 <file path=customXml/itemProps1.xml><?xml version="1.0" encoding="utf-8"?>
-<ds:datastoreItem xmlns:ds="http://schemas.openxmlformats.org/officeDocument/2006/customXml" ds:itemID="{1E90D6C8-8D42-CE42-807C-C0A7C0F4F524}">
+<ds:datastoreItem xmlns:ds="http://schemas.openxmlformats.org/officeDocument/2006/customXml" ds:itemID="{02E02600-5183-A04A-8E7A-F41FACB3288F}">
   <ds:schemaRefs>
     <ds:schemaRef ds:uri="http://schemas.openxmlformats.org/officeDocument/2006/bibliography"/>
   </ds:schemaRefs>

--- a/doc/isa/isa_2015.docx
+++ b/doc/isa/isa_2015.docx
@@ -170,19 +170,11 @@
           <w:numId w:val="1"/>
         </w:numPr>
       </w:pPr>
-      <w:proofErr w:type="gramStart"/>
       <w:r>
         <w:rPr>
           <w:lang w:val="en-US"/>
         </w:rPr>
-        <w:t>t0</w:t>
-      </w:r>
-      <w:proofErr w:type="gramEnd"/>
-      <w:r>
-        <w:rPr>
-          <w:lang w:val="en-US"/>
-        </w:rPr>
-        <w:t xml:space="preserve">, t1, t2 – </w:t>
+        <w:t xml:space="preserve">t0, t1, t2 – </w:t>
       </w:r>
       <w:r>
         <w:t>регистры для хранения временных переменных.</w:t>
@@ -346,7 +338,6 @@
               <w:jc w:val="center"/>
             </w:pPr>
             <w:proofErr w:type="spellStart"/>
-            <w:proofErr w:type="gramStart"/>
             <w:r>
               <w:rPr>
                 <w:lang w:val="en-US"/>
@@ -354,7 +345,6 @@
               <w:t>opcode</w:t>
             </w:r>
             <w:proofErr w:type="spellEnd"/>
-            <w:proofErr w:type="gramEnd"/>
             <w:r>
               <w:t xml:space="preserve"> (4 бита)</w:t>
             </w:r>
@@ -461,7 +451,6 @@
               <w:jc w:val="center"/>
             </w:pPr>
             <w:proofErr w:type="spellStart"/>
-            <w:proofErr w:type="gramStart"/>
             <w:r>
               <w:rPr>
                 <w:lang w:val="en-US"/>
@@ -469,7 +458,6 @@
               <w:t>opcode</w:t>
             </w:r>
             <w:proofErr w:type="spellEnd"/>
-            <w:proofErr w:type="gramEnd"/>
             <w:r>
               <w:rPr>
                 <w:lang w:val="en-US"/>
@@ -504,19 +492,11 @@
               <w:ind w:left="0"/>
               <w:jc w:val="center"/>
             </w:pPr>
-            <w:proofErr w:type="gramStart"/>
-            <w:r>
-              <w:rPr>
-                <w:lang w:val="en-US"/>
-              </w:rPr>
-              <w:t>mode</w:t>
-            </w:r>
-            <w:proofErr w:type="gramEnd"/>
-            <w:r>
-              <w:rPr>
-                <w:lang w:val="en-US"/>
-              </w:rPr>
-              <w:t xml:space="preserve"> (2 </w:t>
+            <w:r>
+              <w:rPr>
+                <w:lang w:val="en-US"/>
+              </w:rPr>
+              <w:t xml:space="preserve">mode (2 </w:t>
             </w:r>
             <w:r>
               <w:t>бита)</w:t>
@@ -536,19 +516,11 @@
               <w:ind w:left="0"/>
               <w:jc w:val="center"/>
             </w:pPr>
-            <w:proofErr w:type="gramStart"/>
-            <w:r>
-              <w:rPr>
-                <w:lang w:val="en-US"/>
-              </w:rPr>
-              <w:t>address</w:t>
-            </w:r>
-            <w:proofErr w:type="gramEnd"/>
-            <w:r>
-              <w:rPr>
-                <w:lang w:val="en-US"/>
-              </w:rPr>
-              <w:t xml:space="preserve"> (10 </w:t>
+            <w:r>
+              <w:rPr>
+                <w:lang w:val="en-US"/>
+              </w:rPr>
+              <w:t xml:space="preserve">address (10 </w:t>
             </w:r>
             <w:r>
               <w:t>бит)</w:t>
@@ -840,7 +812,6 @@
               <w:ind w:left="0"/>
               <w:jc w:val="center"/>
             </w:pPr>
-            <w:proofErr w:type="gramStart"/>
             <w:r>
               <w:rPr>
                 <w:lang w:val="en-US"/>
@@ -855,7 +826,6 @@
               <w:t>rd</w:t>
             </w:r>
             <w:proofErr w:type="spellEnd"/>
-            <w:proofErr w:type="gramEnd"/>
             <w:r>
               <w:rPr>
                 <w:lang w:val="en-US"/>
@@ -1247,8 +1217,6 @@
             <w:r>
               <w:t>imm</w:t>
             </w:r>
-            <w:bookmarkStart w:id="0" w:name="_GoBack"/>
-            <w:bookmarkEnd w:id="0"/>
           </w:p>
         </w:tc>
         <w:tc>
@@ -3407,20 +3375,6 @@
         <w:tc>
           <w:tcPr>
             <w:tcW w:w="426" w:type="dxa"/>
-            <w:shd w:val="clear" w:color="auto" w:fill="7F7F7F" w:themeFill="text1" w:themeFillTint="80"/>
-            <w:vAlign w:val="center"/>
-          </w:tcPr>
-          <w:p>
-            <w:pPr>
-              <w:pStyle w:val="a4"/>
-              <w:ind w:left="0"/>
-              <w:jc w:val="center"/>
-            </w:pPr>
-          </w:p>
-        </w:tc>
-        <w:tc>
-          <w:tcPr>
-            <w:tcW w:w="425" w:type="dxa"/>
             <w:shd w:val="clear" w:color="auto" w:fill="C6D9F1" w:themeFill="text2" w:themeFillTint="33"/>
             <w:vAlign w:val="center"/>
           </w:tcPr>
@@ -3432,6 +3386,23 @@
             </w:pPr>
             <w:r>
               <w:t>0</w:t>
+            </w:r>
+          </w:p>
+        </w:tc>
+        <w:tc>
+          <w:tcPr>
+            <w:tcW w:w="425" w:type="dxa"/>
+            <w:shd w:val="clear" w:color="auto" w:fill="C6D9F1" w:themeFill="text2" w:themeFillTint="33"/>
+            <w:vAlign w:val="center"/>
+          </w:tcPr>
+          <w:p>
+            <w:pPr>
+              <w:pStyle w:val="a4"/>
+              <w:ind w:left="0"/>
+              <w:jc w:val="center"/>
+            </w:pPr>
+            <w:r>
+              <w:t>*</w:t>
             </w:r>
           </w:p>
         </w:tc>
@@ -3635,20 +3606,6 @@
         <w:tc>
           <w:tcPr>
             <w:tcW w:w="426" w:type="dxa"/>
-            <w:shd w:val="clear" w:color="auto" w:fill="7F7F7F" w:themeFill="text1" w:themeFillTint="80"/>
-            <w:vAlign w:val="center"/>
-          </w:tcPr>
-          <w:p>
-            <w:pPr>
-              <w:pStyle w:val="a4"/>
-              <w:ind w:left="0"/>
-              <w:jc w:val="center"/>
-            </w:pPr>
-          </w:p>
-        </w:tc>
-        <w:tc>
-          <w:tcPr>
-            <w:tcW w:w="425" w:type="dxa"/>
             <w:shd w:val="clear" w:color="auto" w:fill="C6D9F1" w:themeFill="text2" w:themeFillTint="33"/>
             <w:vAlign w:val="center"/>
           </w:tcPr>
@@ -3660,6 +3617,23 @@
             </w:pPr>
             <w:r>
               <w:t>1</w:t>
+            </w:r>
+          </w:p>
+        </w:tc>
+        <w:tc>
+          <w:tcPr>
+            <w:tcW w:w="425" w:type="dxa"/>
+            <w:shd w:val="clear" w:color="auto" w:fill="C6D9F1" w:themeFill="text2" w:themeFillTint="33"/>
+            <w:vAlign w:val="center"/>
+          </w:tcPr>
+          <w:p>
+            <w:pPr>
+              <w:pStyle w:val="a4"/>
+              <w:ind w:left="0"/>
+              <w:jc w:val="center"/>
+            </w:pPr>
+            <w:r>
+              <w:t>*</w:t>
             </w:r>
           </w:p>
         </w:tc>
@@ -3883,20 +3857,6 @@
         <w:tc>
           <w:tcPr>
             <w:tcW w:w="426" w:type="dxa"/>
-            <w:shd w:val="clear" w:color="auto" w:fill="7F7F7F" w:themeFill="text1" w:themeFillTint="80"/>
-            <w:vAlign w:val="center"/>
-          </w:tcPr>
-          <w:p>
-            <w:pPr>
-              <w:pStyle w:val="a4"/>
-              <w:ind w:left="0"/>
-              <w:jc w:val="center"/>
-            </w:pPr>
-          </w:p>
-        </w:tc>
-        <w:tc>
-          <w:tcPr>
-            <w:tcW w:w="425" w:type="dxa"/>
             <w:shd w:val="clear" w:color="auto" w:fill="C6D9F1" w:themeFill="text2" w:themeFillTint="33"/>
             <w:vAlign w:val="center"/>
           </w:tcPr>
@@ -3908,6 +3868,23 @@
             </w:pPr>
             <w:r>
               <w:t>0</w:t>
+            </w:r>
+          </w:p>
+        </w:tc>
+        <w:tc>
+          <w:tcPr>
+            <w:tcW w:w="425" w:type="dxa"/>
+            <w:shd w:val="clear" w:color="auto" w:fill="C6D9F1" w:themeFill="text2" w:themeFillTint="33"/>
+            <w:vAlign w:val="center"/>
+          </w:tcPr>
+          <w:p>
+            <w:pPr>
+              <w:pStyle w:val="a4"/>
+              <w:ind w:left="0"/>
+              <w:jc w:val="center"/>
+            </w:pPr>
+            <w:r>
+              <w:t>*</w:t>
             </w:r>
           </w:p>
         </w:tc>
@@ -4129,20 +4106,6 @@
         <w:tc>
           <w:tcPr>
             <w:tcW w:w="426" w:type="dxa"/>
-            <w:shd w:val="clear" w:color="auto" w:fill="7F7F7F" w:themeFill="text1" w:themeFillTint="80"/>
-            <w:vAlign w:val="center"/>
-          </w:tcPr>
-          <w:p>
-            <w:pPr>
-              <w:pStyle w:val="a4"/>
-              <w:ind w:left="0"/>
-              <w:jc w:val="center"/>
-            </w:pPr>
-          </w:p>
-        </w:tc>
-        <w:tc>
-          <w:tcPr>
-            <w:tcW w:w="425" w:type="dxa"/>
             <w:shd w:val="clear" w:color="auto" w:fill="C6D9F1" w:themeFill="text2" w:themeFillTint="33"/>
             <w:vAlign w:val="center"/>
           </w:tcPr>
@@ -4154,6 +4117,29 @@
             </w:pPr>
             <w:r>
               <w:t>1</w:t>
+            </w:r>
+          </w:p>
+        </w:tc>
+        <w:tc>
+          <w:tcPr>
+            <w:tcW w:w="425" w:type="dxa"/>
+            <w:shd w:val="clear" w:color="auto" w:fill="C6D9F1" w:themeFill="text2" w:themeFillTint="33"/>
+            <w:vAlign w:val="center"/>
+          </w:tcPr>
+          <w:p>
+            <w:pPr>
+              <w:pStyle w:val="a4"/>
+              <w:ind w:left="0"/>
+              <w:jc w:val="center"/>
+              <w:rPr>
+                <w:lang w:val="en-US"/>
+              </w:rPr>
+            </w:pPr>
+            <w:r>
+              <w:rPr>
+                <w:lang w:val="en-US"/>
+              </w:rPr>
+              <w:t>*</w:t>
             </w:r>
           </w:p>
         </w:tc>
@@ -4405,7 +4391,6 @@
               </w:rPr>
             </w:pPr>
             <w:proofErr w:type="spellStart"/>
-            <w:proofErr w:type="gramStart"/>
             <w:r>
               <w:rPr>
                 <w:lang w:val="en-US"/>
@@ -4413,7 +4398,6 @@
               <w:t>addr</w:t>
             </w:r>
             <w:proofErr w:type="spellEnd"/>
-            <w:proofErr w:type="gramEnd"/>
           </w:p>
         </w:tc>
       </w:tr>
@@ -4661,7 +4645,6 @@
               </w:rPr>
             </w:pPr>
             <w:proofErr w:type="spellStart"/>
-            <w:proofErr w:type="gramStart"/>
             <w:r>
               <w:rPr>
                 <w:lang w:val="en-US"/>
@@ -4669,7 +4652,6 @@
               <w:t>addr</w:t>
             </w:r>
             <w:proofErr w:type="spellEnd"/>
-            <w:proofErr w:type="gramEnd"/>
           </w:p>
         </w:tc>
       </w:tr>
@@ -4894,7 +4876,6 @@
               </w:rPr>
             </w:pPr>
             <w:proofErr w:type="spellStart"/>
-            <w:proofErr w:type="gramStart"/>
             <w:r>
               <w:rPr>
                 <w:lang w:val="en-US"/>
@@ -4902,7 +4883,6 @@
               <w:t>rs</w:t>
             </w:r>
             <w:proofErr w:type="spellEnd"/>
-            <w:proofErr w:type="gramEnd"/>
           </w:p>
         </w:tc>
       </w:tr>
@@ -5154,7 +5134,6 @@
               </w:rPr>
             </w:pPr>
             <w:proofErr w:type="spellStart"/>
-            <w:proofErr w:type="gramStart"/>
             <w:r>
               <w:rPr>
                 <w:lang w:val="en-US"/>
@@ -5162,7 +5141,6 @@
               <w:t>rs</w:t>
             </w:r>
             <w:proofErr w:type="spellEnd"/>
-            <w:proofErr w:type="gramEnd"/>
           </w:p>
         </w:tc>
       </w:tr>
@@ -5898,6 +5876,22 @@
         <w:t>Темные ячейки – безразличные, т.е. их значение может быть любым и никак не влияет на результаты команд</w:t>
       </w:r>
     </w:p>
+    <w:p>
+      <w:pPr>
+        <w:ind w:right="-1"/>
+      </w:pPr>
+      <w:r>
+        <w:rPr>
+          <w:lang w:val="en-US"/>
+        </w:rPr>
+        <w:t>*</w:t>
+      </w:r>
+      <w:bookmarkStart w:id="0" w:name="_GoBack"/>
+      <w:bookmarkEnd w:id="0"/>
+      <w:r>
+        <w:t xml:space="preserve"> – расширение адреса для выбора адресного пространства</w:t>
+      </w:r>
+    </w:p>
     <w:tbl>
       <w:tblPr>
         <w:tblStyle w:val="a3"/>
@@ -6999,14 +6993,12 @@
                 <w:lang w:val="en-US"/>
               </w:rPr>
             </w:pPr>
-            <w:proofErr w:type="gramStart"/>
             <w:r>
               <w:rPr>
                 <w:lang w:val="en-US"/>
               </w:rPr>
               <w:t>zero</w:t>
             </w:r>
-            <w:proofErr w:type="gramEnd"/>
           </w:p>
         </w:tc>
         <w:tc>
@@ -7086,14 +7078,12 @@
                 <w:lang w:val="en-US"/>
               </w:rPr>
             </w:pPr>
-            <w:proofErr w:type="gramStart"/>
             <w:r>
               <w:rPr>
                 <w:lang w:val="en-US"/>
               </w:rPr>
               <w:t>t0</w:t>
             </w:r>
-            <w:proofErr w:type="gramEnd"/>
           </w:p>
         </w:tc>
         <w:tc>
@@ -7173,14 +7163,12 @@
                 <w:lang w:val="en-US"/>
               </w:rPr>
             </w:pPr>
-            <w:proofErr w:type="gramStart"/>
             <w:r>
               <w:rPr>
                 <w:lang w:val="en-US"/>
               </w:rPr>
               <w:t>t1</w:t>
             </w:r>
-            <w:proofErr w:type="gramEnd"/>
           </w:p>
         </w:tc>
         <w:tc>
@@ -7260,14 +7248,12 @@
                 <w:lang w:val="en-US"/>
               </w:rPr>
             </w:pPr>
-            <w:proofErr w:type="gramStart"/>
             <w:r>
               <w:rPr>
                 <w:lang w:val="en-US"/>
               </w:rPr>
               <w:t>t2</w:t>
             </w:r>
-            <w:proofErr w:type="gramEnd"/>
           </w:p>
         </w:tc>
         <w:tc>
@@ -8312,7 +8298,7 @@
 </file>
 
 <file path=customXml/itemProps1.xml><?xml version="1.0" encoding="utf-8"?>
-<ds:datastoreItem xmlns:ds="http://schemas.openxmlformats.org/officeDocument/2006/customXml" ds:itemID="{02E02600-5183-A04A-8E7A-F41FACB3288F}">
+<ds:datastoreItem xmlns:ds="http://schemas.openxmlformats.org/officeDocument/2006/customXml" ds:itemID="{3FB0D0A0-01BB-6F41-9511-73A242158E99}">
   <ds:schemaRefs>
     <ds:schemaRef ds:uri="http://schemas.openxmlformats.org/officeDocument/2006/bibliography"/>
   </ds:schemaRefs>

--- a/doc/isa/isa_2015.docx
+++ b/doc/isa/isa_2015.docx
@@ -2976,6 +2976,12 @@
               <w:rPr>
                 <w:rFonts w:ascii="Calibri" w:eastAsiaTheme="minorEastAsia" w:hAnsi="Calibri" w:cs="Calibri"/>
               </w:rPr>
+              <w:t>allign{</w:t>
+            </w:r>
+            <w:r>
+              <w:rPr>
+                <w:rFonts w:ascii="Calibri" w:eastAsiaTheme="minorEastAsia" w:hAnsi="Calibri" w:cs="Calibri"/>
+              </w:rPr>
               <w:t>PC+</w:t>
             </w:r>
             <w:r>
@@ -2996,14 +3002,7 @@
               <w:rPr>
                 <w:rFonts w:eastAsiaTheme="minorEastAsia"/>
               </w:rPr>
-              <w:t>]+</w:t>
-            </w:r>
-            <w:r>
-              <w:rPr>
-                <w:rFonts w:eastAsiaTheme="minorEastAsia"/>
-                <w:highlight w:val="yellow"/>
-              </w:rPr>
-              <w:t>?</w:t>
+              <w:t>]}</w:t>
             </w:r>
           </w:p>
         </w:tc>
@@ -4466,16 +4465,19 @@
               </m:r>
             </m:oMath>
             <w:r>
-              <w:t xml:space="preserve"> PC + </w:t>
-            </w:r>
-            <w:r>
-              <w:rPr>
-                <w:highlight w:val="yellow"/>
-              </w:rPr>
-              <w:t>?</w:t>
-            </w:r>
-            <w:r>
-              <w:t>; PC</w:t>
+              <w:t xml:space="preserve"> PC </w:t>
+            </w:r>
+            <w:r>
+              <w:t xml:space="preserve">+ </w:t>
+            </w:r>
+            <w:r>
+              <w:t>2</w:t>
+            </w:r>
+            <w:r>
+              <w:t>;</w:t>
+            </w:r>
+            <w:r>
+              <w:t xml:space="preserve"> PC</w:t>
             </w:r>
             <m:oMath>
               <m:r>
@@ -4959,15 +4961,20 @@
             <w:r>
               <w:rPr>
                 <w:rFonts w:eastAsiaTheme="minorEastAsia"/>
-                <w:highlight w:val="yellow"/>
-              </w:rPr>
-              <w:t>?</w:t>
+              </w:rPr>
+              <w:t>2</w:t>
             </w:r>
             <w:r>
               <w:rPr>
                 <w:rFonts w:eastAsiaTheme="minorEastAsia"/>
               </w:rPr>
-              <w:t>;PC</w:t>
+              <w:t>;</w:t>
+            </w:r>
+            <w:r>
+              <w:rPr>
+                <w:rFonts w:eastAsiaTheme="minorEastAsia"/>
+              </w:rPr>
+              <w:t>PC</w:t>
             </w:r>
             <m:oMath>
               <m:r>
@@ -5878,18 +5885,66 @@
     </w:p>
     <w:p>
       <w:pPr>
+        <w:pStyle w:val="a4"/>
+        <w:numPr>
+          <w:ilvl w:val="0"/>
+          <w:numId w:val="1"/>
+        </w:numPr>
         <w:ind w:right="-1"/>
       </w:pPr>
+      <w:r>
+        <w:t>– расширение адреса для выбора адресного пространства</w:t>
+      </w:r>
+      <w:r>
+        <w:t xml:space="preserve"> (формально третий тип инструкции)</w:t>
+      </w:r>
+    </w:p>
+    <w:p>
+      <w:pPr>
+        <w:ind w:right="-1"/>
+        <w:rPr>
+          <w:highlight w:val="yellow"/>
+          <w:lang w:val="en-US"/>
+        </w:rPr>
+      </w:pPr>
+      <w:bookmarkStart w:id="0" w:name="_GoBack"/>
+      <w:bookmarkEnd w:id="0"/>
+      <w:proofErr w:type="spellStart"/>
+      <w:r>
+        <w:rPr>
+          <w:highlight w:val="yellow"/>
+          <w:lang w:val="en-US"/>
+        </w:rPr>
+        <w:t>ExtImm</w:t>
+      </w:r>
+      <w:proofErr w:type="spellEnd"/>
+      <w:r>
+        <w:rPr>
+          <w:highlight w:val="yellow"/>
+          <w:lang w:val="en-US"/>
+        </w:rPr>
+        <w:t>=</w:t>
+      </w:r>
+    </w:p>
+    <w:p>
+      <w:pPr>
+        <w:ind w:right="-1"/>
+        <w:rPr>
+          <w:lang w:val="en-US"/>
+        </w:rPr>
+      </w:pPr>
+      <w:r>
+        <w:rPr>
+          <w:highlight w:val="yellow"/>
+          <w:lang w:val="en-US"/>
+        </w:rPr>
+        <w:t>Align{} =</w:t>
+      </w:r>
       <w:r>
         <w:rPr>
           <w:lang w:val="en-US"/>
         </w:rPr>
-        <w:t>*</w:t>
-      </w:r>
-      <w:bookmarkStart w:id="0" w:name="_GoBack"/>
-      <w:bookmarkEnd w:id="0"/>
-      <w:r>
-        <w:t xml:space="preserve"> – расширение адреса для выбора адресного пространства</w:t>
+        <w:t xml:space="preserve"> </w:t>
       </w:r>
     </w:p>
     <w:tbl>
@@ -8298,7 +8353,7 @@
 </file>
 
 <file path=customXml/itemProps1.xml><?xml version="1.0" encoding="utf-8"?>
-<ds:datastoreItem xmlns:ds="http://schemas.openxmlformats.org/officeDocument/2006/customXml" ds:itemID="{3FB0D0A0-01BB-6F41-9511-73A242158E99}">
+<ds:datastoreItem xmlns:ds="http://schemas.openxmlformats.org/officeDocument/2006/customXml" ds:itemID="{C90E24CD-1849-984B-9538-B116CBAC178E}">
   <ds:schemaRefs>
     <ds:schemaRef ds:uri="http://schemas.openxmlformats.org/officeDocument/2006/bibliography"/>
   </ds:schemaRefs>

--- a/doc/isa/isa_2015.docx
+++ b/doc/isa/isa_2015.docx
@@ -998,6 +998,7 @@
               <w:ind w:left="0"/>
               <w:jc w:val="center"/>
             </w:pPr>
+            <w:bookmarkStart w:id="0" w:name="_GoBack" w:colFirst="0" w:colLast="10"/>
             <w:r>
               <w:t>сложение с константой</w:t>
             </w:r>
@@ -1065,8 +1066,22 @@
               <w:rPr>
                 <w:rFonts w:eastAsiaTheme="minorEastAsia"/>
               </w:rPr>
-              <w:t>R[rs]+ExtImm</w:t>
-            </w:r>
+              <w:t>R[rt</w:t>
+            </w:r>
+            <w:r>
+              <w:rPr>
+                <w:rFonts w:eastAsiaTheme="minorEastAsia"/>
+              </w:rPr>
+              <w:t>]+</w:t>
+            </w:r>
+            <w:proofErr w:type="spellStart"/>
+            <w:r>
+              <w:rPr>
+                <w:rFonts w:eastAsiaTheme="minorEastAsia"/>
+              </w:rPr>
+              <w:t>ExtImm</w:t>
+            </w:r>
+            <w:proofErr w:type="spellEnd"/>
           </w:p>
         </w:tc>
         <w:tc>
@@ -1258,6 +1273,7 @@
           </w:p>
         </w:tc>
       </w:tr>
+      <w:bookmarkEnd w:id="0"/>
       <w:tr>
         <w:trPr>
           <w:trHeight w:val="539"/>
@@ -5907,8 +5923,6 @@
           <w:lang w:val="en-US"/>
         </w:rPr>
       </w:pPr>
-      <w:bookmarkStart w:id="0" w:name="_GoBack"/>
-      <w:bookmarkEnd w:id="0"/>
       <w:proofErr w:type="spellStart"/>
       <w:r>
         <w:rPr>
@@ -8353,7 +8367,7 @@
 </file>
 
 <file path=customXml/itemProps1.xml><?xml version="1.0" encoding="utf-8"?>
-<ds:datastoreItem xmlns:ds="http://schemas.openxmlformats.org/officeDocument/2006/customXml" ds:itemID="{C90E24CD-1849-984B-9538-B116CBAC178E}">
+<ds:datastoreItem xmlns:ds="http://schemas.openxmlformats.org/officeDocument/2006/customXml" ds:itemID="{CA1176B0-8ACC-9346-B98D-6A1F12C11B33}">
   <ds:schemaRefs>
     <ds:schemaRef ds:uri="http://schemas.openxmlformats.org/officeDocument/2006/bibliography"/>
   </ds:schemaRefs>

--- a/doc/isa/isa_2015.docx
+++ b/doc/isa/isa_2015.docx
@@ -1,6 +1,6 @@
 
 <file path=word/document.xml><?xml version="1.0" encoding="utf-8"?>
-<w:document xmlns:wpc="http://schemas.microsoft.com/office/word/2010/wordprocessingCanvas" xmlns:mo="http://schemas.microsoft.com/office/mac/office/2008/main" xmlns:mc="http://schemas.openxmlformats.org/markup-compatibility/2006" xmlns:mv="urn:schemas-microsoft-com:mac:vml" xmlns:o="urn:schemas-microsoft-com:office:office" xmlns:r="http://schemas.openxmlformats.org/officeDocument/2006/relationships" xmlns:m="http://schemas.openxmlformats.org/officeDocument/2006/math" xmlns:v="urn:schemas-microsoft-com:vml" xmlns:wp14="http://schemas.microsoft.com/office/word/2010/wordprocessingDrawing" xmlns:wp="http://schemas.openxmlformats.org/drawingml/2006/wordprocessingDrawing" xmlns:w10="urn:schemas-microsoft-com:office:word" xmlns:w="http://schemas.openxmlformats.org/wordprocessingml/2006/main" xmlns:w14="http://schemas.microsoft.com/office/word/2010/wordml" xmlns:wpg="http://schemas.microsoft.com/office/word/2010/wordprocessingGroup" xmlns:wpi="http://schemas.microsoft.com/office/word/2010/wordprocessingInk" xmlns:wne="http://schemas.microsoft.com/office/word/2006/wordml" xmlns:wps="http://schemas.microsoft.com/office/word/2010/wordprocessingShape" mc:Ignorable="w14 wp14">
+<w:document xmlns:wpc="http://schemas.microsoft.com/office/word/2010/wordprocessingCanvas" xmlns:mc="http://schemas.openxmlformats.org/markup-compatibility/2006" xmlns:o="urn:schemas-microsoft-com:office:office" xmlns:r="http://schemas.openxmlformats.org/officeDocument/2006/relationships" xmlns:m="http://schemas.openxmlformats.org/officeDocument/2006/math" xmlns:v="urn:schemas-microsoft-com:vml" xmlns:wp14="http://schemas.microsoft.com/office/word/2010/wordprocessingDrawing" xmlns:wp="http://schemas.openxmlformats.org/drawingml/2006/wordprocessingDrawing" xmlns:w10="urn:schemas-microsoft-com:office:word" xmlns:w="http://schemas.openxmlformats.org/wordprocessingml/2006/main" xmlns:w14="http://schemas.microsoft.com/office/word/2010/wordml" xmlns:wpg="http://schemas.microsoft.com/office/word/2010/wordprocessingGroup" xmlns:wpi="http://schemas.microsoft.com/office/word/2010/wordprocessingInk" xmlns:wne="http://schemas.microsoft.com/office/word/2006/wordml" xmlns:wps="http://schemas.microsoft.com/office/word/2010/wordprocessingShape" mc:Ignorable="w14 wp14">
   <w:body>
     <w:p/>
     <w:p>
@@ -77,7 +77,10 @@
         <w:rPr>
           <w:lang w:val="en-US"/>
         </w:rPr>
-        <w:t xml:space="preserve">W – </w:t>
+        <w:t>W</w:t>
+      </w:r>
+      <w:r>
+        <w:t xml:space="preserve"> – </w:t>
       </w:r>
       <w:r>
         <w:t>регистр для хранения слова данных для одной итерации;</w:t>
@@ -95,7 +98,10 @@
         <w:rPr>
           <w:lang w:val="en-US"/>
         </w:rPr>
-        <w:t xml:space="preserve">K – </w:t>
+        <w:t>K</w:t>
+      </w:r>
+      <w:r>
+        <w:t xml:space="preserve"> – </w:t>
       </w:r>
       <w:r>
         <w:t>регистр для хранения константы;</w:t>
@@ -113,7 +119,28 @@
         <w:rPr>
           <w:lang w:val="en-US"/>
         </w:rPr>
-        <w:t xml:space="preserve">MR (Memory Register) – </w:t>
+        <w:t>MR</w:t>
+      </w:r>
+      <w:r>
+        <w:t xml:space="preserve"> (</w:t>
+      </w:r>
+      <w:r>
+        <w:rPr>
+          <w:lang w:val="en-US"/>
+        </w:rPr>
+        <w:t>Memory</w:t>
+      </w:r>
+      <w:r>
+        <w:t xml:space="preserve"> </w:t>
+      </w:r>
+      <w:r>
+        <w:rPr>
+          <w:lang w:val="en-US"/>
+        </w:rPr>
+        <w:t>Register</w:t>
+      </w:r>
+      <w:r>
+        <w:t xml:space="preserve">) – </w:t>
       </w:r>
       <w:r>
         <w:t>регистр для работы с памятью;</w:t>
@@ -131,7 +158,28 @@
         <w:rPr>
           <w:lang w:val="en-US"/>
         </w:rPr>
-        <w:t xml:space="preserve">LR (Link Register) – </w:t>
+        <w:t>LR</w:t>
+      </w:r>
+      <w:r>
+        <w:t xml:space="preserve"> (</w:t>
+      </w:r>
+      <w:r>
+        <w:rPr>
+          <w:lang w:val="en-US"/>
+        </w:rPr>
+        <w:t>Link</w:t>
+      </w:r>
+      <w:r>
+        <w:t xml:space="preserve"> </w:t>
+      </w:r>
+      <w:r>
+        <w:rPr>
+          <w:lang w:val="en-US"/>
+        </w:rPr>
+        <w:t>Register</w:t>
+      </w:r>
+      <w:r>
+        <w:t xml:space="preserve">) – </w:t>
       </w:r>
       <w:r>
         <w:t>регистр для хранения адреса возврата из подпрограммы;</w:t>
@@ -174,7 +222,28 @@
         <w:rPr>
           <w:lang w:val="en-US"/>
         </w:rPr>
-        <w:t xml:space="preserve">t0, t1, t2 – </w:t>
+        <w:t>t</w:t>
+      </w:r>
+      <w:r>
+        <w:t xml:space="preserve">0, </w:t>
+      </w:r>
+      <w:r>
+        <w:rPr>
+          <w:lang w:val="en-US"/>
+        </w:rPr>
+        <w:t>t</w:t>
+      </w:r>
+      <w:r>
+        <w:t xml:space="preserve">1, </w:t>
+      </w:r>
+      <w:r>
+        <w:rPr>
+          <w:lang w:val="en-US"/>
+        </w:rPr>
+        <w:t>t</w:t>
+      </w:r>
+      <w:r>
+        <w:t xml:space="preserve">2 – </w:t>
       </w:r>
       <w:r>
         <w:t>регистры для хранения временных переменных.</w:t>
@@ -210,9 +279,6 @@
         <w:t xml:space="preserve"> (не будет задействован в текущей реализации)</w:t>
       </w:r>
       <w:r>
-        <w:rPr>
-          <w:lang w:val="en-US"/>
-        </w:rPr>
         <w:t>.</w:t>
       </w:r>
     </w:p>
@@ -220,9 +286,6 @@
       <w:pPr>
         <w:pStyle w:val="a4"/>
         <w:ind w:left="765"/>
-        <w:rPr>
-          <w:lang w:val="en-US"/>
-        </w:rPr>
       </w:pPr>
     </w:p>
     <w:tbl>
@@ -337,14 +400,12 @@
               <w:ind w:left="0"/>
               <w:jc w:val="center"/>
             </w:pPr>
-            <w:proofErr w:type="spellStart"/>
             <w:r>
               <w:rPr>
                 <w:lang w:val="en-US"/>
               </w:rPr>
               <w:t>opcode</w:t>
             </w:r>
-            <w:proofErr w:type="spellEnd"/>
             <w:r>
               <w:t xml:space="preserve"> (4 бита)</w:t>
             </w:r>
@@ -450,19 +511,11 @@
               <w:ind w:left="0"/>
               <w:jc w:val="center"/>
             </w:pPr>
-            <w:proofErr w:type="spellStart"/>
-            <w:r>
-              <w:rPr>
-                <w:lang w:val="en-US"/>
-              </w:rPr>
-              <w:t>opcode</w:t>
-            </w:r>
-            <w:proofErr w:type="spellEnd"/>
-            <w:r>
-              <w:rPr>
-                <w:lang w:val="en-US"/>
-              </w:rPr>
-              <w:t xml:space="preserve"> (4 </w:t>
+            <w:r>
+              <w:rPr>
+                <w:lang w:val="en-US"/>
+              </w:rPr>
+              <w:t xml:space="preserve">opcode (4 </w:t>
             </w:r>
             <w:proofErr w:type="spellStart"/>
             <w:r>
@@ -998,7 +1051,6 @@
               <w:ind w:left="0"/>
               <w:jc w:val="center"/>
             </w:pPr>
-            <w:bookmarkStart w:id="0" w:name="_GoBack" w:colFirst="0" w:colLast="10"/>
             <w:r>
               <w:t>сложение с константой</w:t>
             </w:r>
@@ -1021,6 +1073,307 @@
               <w:rPr>
                 <w:lang w:val="en-US"/>
               </w:rPr>
+              <w:t>R</w:t>
+            </w:r>
+          </w:p>
+        </w:tc>
+        <w:tc>
+          <w:tcPr>
+            <w:tcW w:w="2693" w:type="dxa"/>
+            <w:vAlign w:val="center"/>
+          </w:tcPr>
+          <w:p>
+            <w:pPr>
+              <w:pStyle w:val="a4"/>
+              <w:ind w:left="0"/>
+              <w:jc w:val="center"/>
+              <w:rPr>
+                <w:lang w:val="en-US"/>
+              </w:rPr>
+            </w:pPr>
+            <w:r>
+              <w:rPr>
+                <w:rFonts w:ascii="Calibri" w:hAnsi="Calibri" w:cs="Calibri"/>
+                <w:color w:val="000000"/>
+                <w:lang w:val="en-US"/>
+              </w:rPr>
+              <w:t>R</w:t>
+            </w:r>
+            <w:r>
+              <w:rPr>
+                <w:lang w:val="en-US"/>
+              </w:rPr>
+              <w:t>[</w:t>
+            </w:r>
+            <w:proofErr w:type="spellStart"/>
+            <w:r>
+              <w:rPr>
+                <w:lang w:val="en-US"/>
+              </w:rPr>
+              <w:t>rd</w:t>
+            </w:r>
+            <w:proofErr w:type="spellEnd"/>
+            <w:r>
+              <w:rPr>
+                <w:lang w:val="en-US"/>
+              </w:rPr>
+              <w:t>]</w:t>
+            </w:r>
+            <m:oMath>
+              <m:r>
+                <w:rPr>
+                  <w:rFonts w:ascii="Cambria Math" w:hAnsi="Cambria Math"/>
+                  <w:lang w:val="en-US"/>
+                </w:rPr>
+                <m:t xml:space="preserve"> ←</m:t>
+              </m:r>
+            </m:oMath>
+            <w:r>
+              <w:rPr>
+                <w:rFonts w:eastAsiaTheme="minorEastAsia"/>
+                <w:lang w:val="en-US"/>
+              </w:rPr>
+              <w:t>R[rt</w:t>
+            </w:r>
+            <w:r>
+              <w:rPr>
+                <w:rFonts w:eastAsiaTheme="minorEastAsia"/>
+                <w:lang w:val="en-US"/>
+              </w:rPr>
+              <w:t>]+</w:t>
+            </w:r>
+            <w:proofErr w:type="spellStart"/>
+            <w:r>
+              <w:rPr>
+                <w:rFonts w:eastAsiaTheme="minorEastAsia"/>
+                <w:lang w:val="en-US"/>
+              </w:rPr>
+              <w:t>ExtImm</w:t>
+            </w:r>
+            <w:proofErr w:type="spellEnd"/>
+          </w:p>
+        </w:tc>
+        <w:tc>
+          <w:tcPr>
+            <w:tcW w:w="1559" w:type="dxa"/>
+            <w:vAlign w:val="center"/>
+          </w:tcPr>
+          <w:p>
+            <w:pPr>
+              <w:pStyle w:val="a4"/>
+              <w:ind w:left="0"/>
+              <w:jc w:val="center"/>
+              <w:rPr>
+                <w:lang w:val="en-US"/>
+              </w:rPr>
+            </w:pPr>
+            <w:r>
+              <w:rPr>
+                <w:lang w:val="en-US"/>
+              </w:rPr>
+              <w:t>ADDI</w:t>
+            </w:r>
+            <w:r>
+              <w:rPr>
+                <w:lang w:val="en-US"/>
+              </w:rPr>
+              <w:t xml:space="preserve"> </w:t>
+            </w:r>
+            <w:proofErr w:type="spellStart"/>
+            <w:r>
+              <w:rPr>
+                <w:lang w:val="en-US"/>
+              </w:rPr>
+              <w:t>rd</w:t>
+            </w:r>
+            <w:proofErr w:type="spellEnd"/>
+            <w:r>
+              <w:rPr>
+                <w:lang w:val="en-US"/>
+              </w:rPr>
+              <w:t xml:space="preserve"> </w:t>
+            </w:r>
+            <w:proofErr w:type="spellStart"/>
+            <w:r>
+              <w:rPr>
+                <w:lang w:val="en-US"/>
+              </w:rPr>
+              <w:t>rt</w:t>
+            </w:r>
+            <w:proofErr w:type="spellEnd"/>
+            <w:r>
+              <w:rPr>
+                <w:lang w:val="en-US"/>
+              </w:rPr>
+              <w:t xml:space="preserve"> </w:t>
+            </w:r>
+            <w:proofErr w:type="spellStart"/>
+            <w:r>
+              <w:rPr>
+                <w:lang w:val="en-US"/>
+              </w:rPr>
+              <w:t>imm</w:t>
+            </w:r>
+            <w:proofErr w:type="spellEnd"/>
+          </w:p>
+        </w:tc>
+        <w:tc>
+          <w:tcPr>
+            <w:tcW w:w="426" w:type="dxa"/>
+            <w:shd w:val="clear" w:color="auto" w:fill="F2DBDB" w:themeFill="accent2" w:themeFillTint="33"/>
+            <w:vAlign w:val="center"/>
+          </w:tcPr>
+          <w:p>
+            <w:pPr>
+              <w:pStyle w:val="a4"/>
+              <w:ind w:left="0"/>
+              <w:jc w:val="center"/>
+            </w:pPr>
+            <w:r>
+              <w:t>0</w:t>
+            </w:r>
+          </w:p>
+        </w:tc>
+        <w:tc>
+          <w:tcPr>
+            <w:tcW w:w="425" w:type="dxa"/>
+            <w:shd w:val="clear" w:color="auto" w:fill="F2DBDB" w:themeFill="accent2" w:themeFillTint="33"/>
+            <w:vAlign w:val="center"/>
+          </w:tcPr>
+          <w:p>
+            <w:pPr>
+              <w:pStyle w:val="a4"/>
+              <w:ind w:left="0"/>
+              <w:jc w:val="center"/>
+            </w:pPr>
+            <w:r>
+              <w:t>0</w:t>
+            </w:r>
+          </w:p>
+        </w:tc>
+        <w:tc>
+          <w:tcPr>
+            <w:tcW w:w="425" w:type="dxa"/>
+            <w:shd w:val="clear" w:color="auto" w:fill="F2DBDB" w:themeFill="accent2" w:themeFillTint="33"/>
+            <w:vAlign w:val="center"/>
+          </w:tcPr>
+          <w:p>
+            <w:pPr>
+              <w:pStyle w:val="a4"/>
+              <w:ind w:left="0"/>
+              <w:jc w:val="center"/>
+            </w:pPr>
+            <w:r>
+              <w:t>0</w:t>
+            </w:r>
+          </w:p>
+        </w:tc>
+        <w:tc>
+          <w:tcPr>
+            <w:tcW w:w="425" w:type="dxa"/>
+            <w:shd w:val="clear" w:color="auto" w:fill="F2DBDB" w:themeFill="accent2" w:themeFillTint="33"/>
+            <w:vAlign w:val="center"/>
+          </w:tcPr>
+          <w:p>
+            <w:pPr>
+              <w:pStyle w:val="a4"/>
+              <w:ind w:left="0"/>
+              <w:jc w:val="center"/>
+            </w:pPr>
+            <w:r>
+              <w:t>1</w:t>
+            </w:r>
+          </w:p>
+        </w:tc>
+        <w:tc>
+          <w:tcPr>
+            <w:tcW w:w="1843" w:type="dxa"/>
+            <w:gridSpan w:val="3"/>
+            <w:shd w:val="clear" w:color="auto" w:fill="EAF1DD" w:themeFill="accent3" w:themeFillTint="33"/>
+            <w:vAlign w:val="center"/>
+          </w:tcPr>
+          <w:p>
+            <w:pPr>
+              <w:pStyle w:val="a4"/>
+              <w:ind w:left="0"/>
+              <w:jc w:val="center"/>
+            </w:pPr>
+            <w:r>
+              <w:t>imm</w:t>
+            </w:r>
+          </w:p>
+        </w:tc>
+        <w:tc>
+          <w:tcPr>
+            <w:tcW w:w="2231" w:type="dxa"/>
+            <w:shd w:val="clear" w:color="auto" w:fill="E5DFEC" w:themeFill="accent4" w:themeFillTint="33"/>
+            <w:vAlign w:val="center"/>
+          </w:tcPr>
+          <w:p>
+            <w:pPr>
+              <w:pStyle w:val="a4"/>
+              <w:ind w:left="0"/>
+              <w:jc w:val="center"/>
+            </w:pPr>
+            <w:proofErr w:type="spellStart"/>
+            <w:r>
+              <w:t>rt</w:t>
+            </w:r>
+            <w:proofErr w:type="spellEnd"/>
+          </w:p>
+        </w:tc>
+        <w:tc>
+          <w:tcPr>
+            <w:tcW w:w="2171" w:type="dxa"/>
+            <w:shd w:val="clear" w:color="auto" w:fill="DAEEF3" w:themeFill="accent5" w:themeFillTint="33"/>
+            <w:vAlign w:val="center"/>
+          </w:tcPr>
+          <w:p>
+            <w:pPr>
+              <w:pStyle w:val="a4"/>
+              <w:ind w:left="0"/>
+              <w:jc w:val="center"/>
+            </w:pPr>
+            <w:proofErr w:type="spellStart"/>
+            <w:r>
+              <w:t>rd</w:t>
+            </w:r>
+            <w:proofErr w:type="spellEnd"/>
+          </w:p>
+        </w:tc>
+      </w:tr>
+      <w:tr>
+        <w:trPr>
+          <w:trHeight w:val="539"/>
+        </w:trPr>
+        <w:tc>
+          <w:tcPr>
+            <w:tcW w:w="2037" w:type="dxa"/>
+            <w:vAlign w:val="center"/>
+          </w:tcPr>
+          <w:p>
+            <w:pPr>
+              <w:pStyle w:val="a4"/>
+              <w:ind w:left="0"/>
+              <w:jc w:val="center"/>
+            </w:pPr>
+            <w:r>
+              <w:t>Побитовое ИЛИ</w:t>
+            </w:r>
+          </w:p>
+        </w:tc>
+        <w:tc>
+          <w:tcPr>
+            <w:tcW w:w="425" w:type="dxa"/>
+            <w:vAlign w:val="center"/>
+          </w:tcPr>
+          <w:p>
+            <w:pPr>
+              <w:pStyle w:val="a4"/>
+              <w:ind w:left="0"/>
+              <w:jc w:val="center"/>
+            </w:pPr>
+            <w:r>
               <w:t>R</w:t>
             </w:r>
           </w:p>
@@ -1066,22 +1419,8 @@
               <w:rPr>
                 <w:rFonts w:eastAsiaTheme="minorEastAsia"/>
               </w:rPr>
-              <w:t>R[rt</w:t>
-            </w:r>
-            <w:r>
-              <w:rPr>
-                <w:rFonts w:eastAsiaTheme="minorEastAsia"/>
-              </w:rPr>
-              <w:t>]+</w:t>
-            </w:r>
-            <w:proofErr w:type="spellStart"/>
-            <w:r>
-              <w:rPr>
-                <w:rFonts w:eastAsiaTheme="minorEastAsia"/>
-              </w:rPr>
-              <w:t>ExtImm</w:t>
-            </w:r>
-            <w:proofErr w:type="spellEnd"/>
+              <w:t>R[rs]|R[rt]</w:t>
+            </w:r>
           </w:p>
         </w:tc>
         <w:tc>
@@ -1102,8 +1441,16 @@
               <w:rPr>
                 <w:lang w:val="en-US"/>
               </w:rPr>
-              <w:t>ADDI</w:t>
-            </w:r>
+              <w:t xml:space="preserve">OR </w:t>
+            </w:r>
+            <w:proofErr w:type="spellStart"/>
+            <w:r>
+              <w:rPr>
+                <w:lang w:val="en-US"/>
+              </w:rPr>
+              <w:t>rd</w:t>
+            </w:r>
+            <w:proofErr w:type="spellEnd"/>
             <w:r>
               <w:rPr>
                 <w:lang w:val="en-US"/>
@@ -1115,7 +1462,7 @@
               <w:rPr>
                 <w:lang w:val="en-US"/>
               </w:rPr>
-              <w:t>rd</w:t>
+              <w:t>rs</w:t>
             </w:r>
             <w:proofErr w:type="spellEnd"/>
             <w:r>
@@ -1132,20 +1479,6 @@
               <w:t>rt</w:t>
             </w:r>
             <w:proofErr w:type="spellEnd"/>
-            <w:r>
-              <w:rPr>
-                <w:lang w:val="en-US"/>
-              </w:rPr>
-              <w:t xml:space="preserve"> </w:t>
-            </w:r>
-            <w:proofErr w:type="spellStart"/>
-            <w:r>
-              <w:rPr>
-                <w:lang w:val="en-US"/>
-              </w:rPr>
-              <w:t>imm</w:t>
-            </w:r>
-            <w:proofErr w:type="spellEnd"/>
           </w:p>
         </w:tc>
         <w:tc>
@@ -1195,24 +1528,24 @@
               <w:jc w:val="center"/>
             </w:pPr>
             <w:r>
+              <w:t>1</w:t>
+            </w:r>
+          </w:p>
+        </w:tc>
+        <w:tc>
+          <w:tcPr>
+            <w:tcW w:w="425" w:type="dxa"/>
+            <w:shd w:val="clear" w:color="auto" w:fill="F2DBDB" w:themeFill="accent2" w:themeFillTint="33"/>
+            <w:vAlign w:val="center"/>
+          </w:tcPr>
+          <w:p>
+            <w:pPr>
+              <w:pStyle w:val="a4"/>
+              <w:ind w:left="0"/>
+              <w:jc w:val="center"/>
+            </w:pPr>
+            <w:r>
               <w:t>0</w:t>
-            </w:r>
-          </w:p>
-        </w:tc>
-        <w:tc>
-          <w:tcPr>
-            <w:tcW w:w="425" w:type="dxa"/>
-            <w:shd w:val="clear" w:color="auto" w:fill="F2DBDB" w:themeFill="accent2" w:themeFillTint="33"/>
-            <w:vAlign w:val="center"/>
-          </w:tcPr>
-          <w:p>
-            <w:pPr>
-              <w:pStyle w:val="a4"/>
-              <w:ind w:left="0"/>
-              <w:jc w:val="center"/>
-            </w:pPr>
-            <w:r>
-              <w:t>1</w:t>
             </w:r>
           </w:p>
         </w:tc>
@@ -1229,9 +1562,11 @@
               <w:ind w:left="0"/>
               <w:jc w:val="center"/>
             </w:pPr>
-            <w:r>
-              <w:t>imm</w:t>
-            </w:r>
+            <w:proofErr w:type="spellStart"/>
+            <w:r>
+              <w:t>rs</w:t>
+            </w:r>
+            <w:proofErr w:type="spellEnd"/>
           </w:p>
         </w:tc>
         <w:tc>
@@ -1273,7 +1608,6 @@
           </w:p>
         </w:tc>
       </w:tr>
-      <w:bookmarkEnd w:id="0"/>
       <w:tr>
         <w:trPr>
           <w:trHeight w:val="539"/>
@@ -1290,7 +1624,7 @@
               <w:jc w:val="center"/>
             </w:pPr>
             <w:r>
-              <w:t>Побитовое ИЛИ</w:t>
+              <w:t>Побитовое И</w:t>
             </w:r>
           </w:p>
         </w:tc>
@@ -1351,7 +1685,7 @@
               <w:rPr>
                 <w:rFonts w:eastAsiaTheme="minorEastAsia"/>
               </w:rPr>
-              <w:t>R[rs]|R[rt]</w:t>
+              <w:t>R[rs]&amp;R[rt]</w:t>
             </w:r>
           </w:p>
         </w:tc>
@@ -1373,7 +1707,7 @@
               <w:rPr>
                 <w:lang w:val="en-US"/>
               </w:rPr>
-              <w:t xml:space="preserve">OR </w:t>
+              <w:t xml:space="preserve">AND </w:t>
             </w:r>
             <w:proofErr w:type="spellStart"/>
             <w:r>
@@ -1477,7 +1811,7 @@
               <w:jc w:val="center"/>
             </w:pPr>
             <w:r>
-              <w:t>0</w:t>
+              <w:t>1</w:t>
             </w:r>
           </w:p>
         </w:tc>
@@ -1556,7 +1890,7 @@
               <w:jc w:val="center"/>
             </w:pPr>
             <w:r>
-              <w:t>Побитовое И</w:t>
+              <w:t>Побитовое исключающее ИЛИ</w:t>
             </w:r>
           </w:p>
         </w:tc>
@@ -1617,7 +1951,7 @@
               <w:rPr>
                 <w:rFonts w:eastAsiaTheme="minorEastAsia"/>
               </w:rPr>
-              <w:t>R[rs]&amp;R[rt]</w:t>
+              <w:t>R[rs]^R[rt]</w:t>
             </w:r>
           </w:p>
         </w:tc>
@@ -1639,7 +1973,7 @@
               <w:rPr>
                 <w:lang w:val="en-US"/>
               </w:rPr>
-              <w:t xml:space="preserve">AND </w:t>
+              <w:t xml:space="preserve">XOR </w:t>
             </w:r>
             <w:proofErr w:type="spellStart"/>
             <w:r>
@@ -1709,6 +2043,23 @@
               <w:jc w:val="center"/>
             </w:pPr>
             <w:r>
+              <w:t>1</w:t>
+            </w:r>
+          </w:p>
+        </w:tc>
+        <w:tc>
+          <w:tcPr>
+            <w:tcW w:w="425" w:type="dxa"/>
+            <w:shd w:val="clear" w:color="auto" w:fill="F2DBDB" w:themeFill="accent2" w:themeFillTint="33"/>
+            <w:vAlign w:val="center"/>
+          </w:tcPr>
+          <w:p>
+            <w:pPr>
+              <w:pStyle w:val="a4"/>
+              <w:ind w:left="0"/>
+              <w:jc w:val="center"/>
+            </w:pPr>
+            <w:r>
               <w:t>0</w:t>
             </w:r>
           </w:p>
@@ -1726,24 +2077,7 @@
               <w:jc w:val="center"/>
             </w:pPr>
             <w:r>
-              <w:t>1</w:t>
-            </w:r>
-          </w:p>
-        </w:tc>
-        <w:tc>
-          <w:tcPr>
-            <w:tcW w:w="425" w:type="dxa"/>
-            <w:shd w:val="clear" w:color="auto" w:fill="F2DBDB" w:themeFill="accent2" w:themeFillTint="33"/>
-            <w:vAlign w:val="center"/>
-          </w:tcPr>
-          <w:p>
-            <w:pPr>
-              <w:pStyle w:val="a4"/>
-              <w:ind w:left="0"/>
-              <w:jc w:val="center"/>
-            </w:pPr>
-            <w:r>
-              <w:t>1</w:t>
+              <w:t>0</w:t>
             </w:r>
           </w:p>
         </w:tc>
@@ -1822,7 +2156,7 @@
               <w:jc w:val="center"/>
             </w:pPr>
             <w:r>
-              <w:t>Побитовое исключающее ИЛИ</w:t>
+              <w:t>Побитовое отрицание</w:t>
             </w:r>
           </w:p>
         </w:tc>
@@ -1883,7 +2217,33 @@
               <w:rPr>
                 <w:rFonts w:eastAsiaTheme="minorEastAsia"/>
               </w:rPr>
-              <w:t>R[rs]^R[rt]</w:t>
+              <w:t>~(R[rs]|</w:t>
+            </w:r>
+            <w:r>
+              <w:rPr>
+                <w:rFonts w:eastAsiaTheme="minorEastAsia"/>
+              </w:rPr>
+              <w:t>R[</w:t>
+            </w:r>
+            <w:proofErr w:type="spellStart"/>
+            <w:r>
+              <w:rPr>
+                <w:rFonts w:eastAsiaTheme="minorEastAsia"/>
+              </w:rPr>
+              <w:t>rt</w:t>
+            </w:r>
+            <w:proofErr w:type="spellEnd"/>
+            <w:r>
+              <w:rPr>
+                <w:rFonts w:eastAsiaTheme="minorEastAsia"/>
+              </w:rPr>
+              <w:t>]</w:t>
+            </w:r>
+            <w:r>
+              <w:rPr>
+                <w:rFonts w:eastAsiaTheme="minorEastAsia"/>
+              </w:rPr>
+              <w:t>)</w:t>
             </w:r>
           </w:p>
         </w:tc>
@@ -1905,7 +2265,13 @@
               <w:rPr>
                 <w:lang w:val="en-US"/>
               </w:rPr>
-              <w:t xml:space="preserve">XOR </w:t>
+              <w:t>NOR</w:t>
+            </w:r>
+            <w:r>
+              <w:rPr>
+                <w:lang w:val="en-US"/>
+              </w:rPr>
+              <w:t xml:space="preserve"> </w:t>
             </w:r>
             <w:proofErr w:type="spellStart"/>
             <w:r>
@@ -2009,7 +2375,7 @@
               <w:jc w:val="center"/>
             </w:pPr>
             <w:r>
-              <w:t>0</w:t>
+              <w:t>1</w:t>
             </w:r>
           </w:p>
         </w:tc>
@@ -2088,7 +2454,7 @@
               <w:jc w:val="center"/>
             </w:pPr>
             <w:r>
-              <w:t>Побитовое отрицание</w:t>
+              <w:t>Логический сдвиг влево</w:t>
             </w:r>
           </w:p>
         </w:tc>
@@ -2149,98 +2515,66 @@
               <w:rPr>
                 <w:rFonts w:eastAsiaTheme="minorEastAsia"/>
               </w:rPr>
-              <w:t>~(R[rs]|</w:t>
-            </w:r>
-            <w:r>
-              <w:rPr>
-                <w:rFonts w:eastAsiaTheme="minorEastAsia"/>
-              </w:rPr>
-              <w:t>R[</w:t>
-            </w:r>
-            <w:proofErr w:type="spellStart"/>
-            <w:r>
-              <w:rPr>
-                <w:rFonts w:eastAsiaTheme="minorEastAsia"/>
+              <w:t>R[rs]&lt;&lt;R[rt]</w:t>
+            </w:r>
+          </w:p>
+        </w:tc>
+        <w:tc>
+          <w:tcPr>
+            <w:tcW w:w="1559" w:type="dxa"/>
+            <w:vAlign w:val="center"/>
+          </w:tcPr>
+          <w:p>
+            <w:pPr>
+              <w:pStyle w:val="a4"/>
+              <w:ind w:left="0"/>
+              <w:jc w:val="center"/>
+              <w:rPr>
+                <w:lang w:val="en-US"/>
+              </w:rPr>
+            </w:pPr>
+            <w:r>
+              <w:rPr>
+                <w:lang w:val="en-US"/>
+              </w:rPr>
+              <w:t xml:space="preserve">SLL </w:t>
+            </w:r>
+            <w:proofErr w:type="spellStart"/>
+            <w:r>
+              <w:rPr>
+                <w:lang w:val="en-US"/>
+              </w:rPr>
+              <w:t>rd</w:t>
+            </w:r>
+            <w:proofErr w:type="spellEnd"/>
+            <w:r>
+              <w:rPr>
+                <w:lang w:val="en-US"/>
+              </w:rPr>
+              <w:t xml:space="preserve"> </w:t>
+            </w:r>
+            <w:proofErr w:type="spellStart"/>
+            <w:r>
+              <w:rPr>
+                <w:lang w:val="en-US"/>
+              </w:rPr>
+              <w:t>rs</w:t>
+            </w:r>
+            <w:proofErr w:type="spellEnd"/>
+            <w:r>
+              <w:rPr>
+                <w:lang w:val="en-US"/>
+              </w:rPr>
+              <w:t xml:space="preserve"> </w:t>
+            </w:r>
+            <w:proofErr w:type="spellStart"/>
+            <w:r>
+              <w:rPr>
+                <w:lang w:val="en-US"/>
               </w:rPr>
               <w:t>rt</w:t>
             </w:r>
             <w:proofErr w:type="spellEnd"/>
-            <w:r>
-              <w:rPr>
-                <w:rFonts w:eastAsiaTheme="minorEastAsia"/>
-              </w:rPr>
-              <w:t>]</w:t>
-            </w:r>
-            <w:r>
-              <w:rPr>
-                <w:rFonts w:eastAsiaTheme="minorEastAsia"/>
-              </w:rPr>
-              <w:t>)</w:t>
-            </w:r>
-          </w:p>
-        </w:tc>
-        <w:tc>
-          <w:tcPr>
-            <w:tcW w:w="1559" w:type="dxa"/>
-            <w:vAlign w:val="center"/>
-          </w:tcPr>
-          <w:p>
-            <w:pPr>
-              <w:pStyle w:val="a4"/>
-              <w:ind w:left="0"/>
-              <w:jc w:val="center"/>
-              <w:rPr>
-                <w:lang w:val="en-US"/>
-              </w:rPr>
-            </w:pPr>
-            <w:r>
-              <w:rPr>
-                <w:lang w:val="en-US"/>
-              </w:rPr>
-              <w:t>NOR</w:t>
-            </w:r>
-            <w:r>
-              <w:rPr>
-                <w:lang w:val="en-US"/>
-              </w:rPr>
-              <w:t xml:space="preserve"> </w:t>
-            </w:r>
-            <w:proofErr w:type="spellStart"/>
-            <w:r>
-              <w:rPr>
-                <w:lang w:val="en-US"/>
-              </w:rPr>
-              <w:t>rd</w:t>
-            </w:r>
-            <w:proofErr w:type="spellEnd"/>
-            <w:r>
-              <w:rPr>
-                <w:lang w:val="en-US"/>
-              </w:rPr>
-              <w:t xml:space="preserve"> </w:t>
-            </w:r>
-            <w:proofErr w:type="spellStart"/>
-            <w:r>
-              <w:rPr>
-                <w:lang w:val="en-US"/>
-              </w:rPr>
-              <w:t>rs</w:t>
-            </w:r>
-            <w:proofErr w:type="spellEnd"/>
-            <w:r>
-              <w:rPr>
-                <w:lang w:val="en-US"/>
-              </w:rPr>
-              <w:t xml:space="preserve"> </w:t>
-            </w:r>
-            <w:proofErr w:type="spellStart"/>
-            <w:r>
-              <w:rPr>
-                <w:lang w:val="en-US"/>
-              </w:rPr>
-              <w:t>rt</w:t>
-            </w:r>
-            <w:proofErr w:type="spellEnd"/>
           </w:p>
         </w:tc>
         <w:tc>
@@ -2290,24 +2624,24 @@
               <w:jc w:val="center"/>
             </w:pPr>
             <w:r>
+              <w:t>1</w:t>
+            </w:r>
+          </w:p>
+        </w:tc>
+        <w:tc>
+          <w:tcPr>
+            <w:tcW w:w="425" w:type="dxa"/>
+            <w:shd w:val="clear" w:color="auto" w:fill="F2DBDB" w:themeFill="accent2" w:themeFillTint="33"/>
+            <w:vAlign w:val="center"/>
+          </w:tcPr>
+          <w:p>
+            <w:pPr>
+              <w:pStyle w:val="a4"/>
+              <w:ind w:left="0"/>
+              <w:jc w:val="center"/>
+            </w:pPr>
+            <w:r>
               <w:t>0</w:t>
-            </w:r>
-          </w:p>
-        </w:tc>
-        <w:tc>
-          <w:tcPr>
-            <w:tcW w:w="425" w:type="dxa"/>
-            <w:shd w:val="clear" w:color="auto" w:fill="F2DBDB" w:themeFill="accent2" w:themeFillTint="33"/>
-            <w:vAlign w:val="center"/>
-          </w:tcPr>
-          <w:p>
-            <w:pPr>
-              <w:pStyle w:val="a4"/>
-              <w:ind w:left="0"/>
-              <w:jc w:val="center"/>
-            </w:pPr>
-            <w:r>
-              <w:t>1</w:t>
             </w:r>
           </w:p>
         </w:tc>
@@ -2386,7 +2720,7 @@
               <w:jc w:val="center"/>
             </w:pPr>
             <w:r>
-              <w:t>Логический сдвиг влево</w:t>
+              <w:t>Циклический сдвиг влево</w:t>
             </w:r>
           </w:p>
         </w:tc>
@@ -2447,7 +2781,7 @@
               <w:rPr>
                 <w:rFonts w:eastAsiaTheme="minorEastAsia"/>
               </w:rPr>
-              <w:t>R[rs]&lt;&lt;R[rt]</w:t>
+              <w:t>R[rs]&lt;&lt;&lt;R[rt]</w:t>
             </w:r>
           </w:p>
         </w:tc>
@@ -2469,7 +2803,7 @@
               <w:rPr>
                 <w:lang w:val="en-US"/>
               </w:rPr>
-              <w:t xml:space="preserve">SLL </w:t>
+              <w:t xml:space="preserve">ROT </w:t>
             </w:r>
             <w:proofErr w:type="spellStart"/>
             <w:r>
@@ -2573,7 +2907,7 @@
               <w:jc w:val="center"/>
             </w:pPr>
             <w:r>
-              <w:t>0</w:t>
+              <w:t>1</w:t>
             </w:r>
           </w:p>
         </w:tc>
@@ -2652,7 +2986,7 @@
               <w:jc w:val="center"/>
             </w:pPr>
             <w:r>
-              <w:t>Циклический сдвиг влево</w:t>
+              <w:t>Условное ветвление, если не равны</w:t>
             </w:r>
           </w:p>
         </w:tc>
@@ -2682,64 +3016,86 @@
               <w:pStyle w:val="a4"/>
               <w:ind w:left="0"/>
               <w:jc w:val="center"/>
-            </w:pPr>
+              <w:rPr>
+                <w:lang w:val="en-US"/>
+              </w:rPr>
+            </w:pPr>
+            <w:r>
+              <w:rPr>
+                <w:lang w:val="en-US"/>
+              </w:rPr>
+              <w:t>if(R[</w:t>
+            </w:r>
+            <w:proofErr w:type="spellStart"/>
+            <w:r>
+              <w:rPr>
+                <w:lang w:val="en-US"/>
+              </w:rPr>
+              <w:t>rs</w:t>
+            </w:r>
+            <w:proofErr w:type="spellEnd"/>
+            <w:r>
+              <w:rPr>
+                <w:lang w:val="en-US"/>
+              </w:rPr>
+              <w:t>]!=R[</w:t>
+            </w:r>
+            <w:proofErr w:type="spellStart"/>
+            <w:r>
+              <w:rPr>
+                <w:lang w:val="en-US"/>
+              </w:rPr>
+              <w:t>rt</w:t>
+            </w:r>
+            <w:proofErr w:type="spellEnd"/>
+            <w:r>
+              <w:rPr>
+                <w:lang w:val="en-US"/>
+              </w:rPr>
+              <w:t xml:space="preserve">]) </w:t>
+            </w:r>
             <w:r>
               <w:rPr>
                 <w:rFonts w:ascii="Calibri" w:hAnsi="Calibri" w:cs="Calibri"/>
                 <w:color w:val="000000"/>
-              </w:rPr>
-              <w:t>R</w:t>
-            </w:r>
-            <w:r>
-              <w:t>[</w:t>
-            </w:r>
-            <w:proofErr w:type="spellStart"/>
-            <w:r>
-              <w:t>rd</w:t>
-            </w:r>
-            <w:proofErr w:type="spellEnd"/>
-            <w:r>
-              <w:t>]</w:t>
+                <w:lang w:val="en-US"/>
+              </w:rPr>
+              <w:t>PC</w:t>
             </w:r>
             <m:oMath>
               <m:r>
                 <w:rPr>
                   <w:rFonts w:ascii="Cambria Math" w:hAnsi="Cambria Math"/>
+                  <w:lang w:val="en-US"/>
                 </w:rPr>
                 <m:t xml:space="preserve"> ←</m:t>
               </m:r>
             </m:oMath>
             <w:r>
               <w:rPr>
+                <w:rFonts w:ascii="Calibri" w:eastAsiaTheme="minorEastAsia" w:hAnsi="Calibri" w:cs="Calibri"/>
+                <w:lang w:val="en-US"/>
+              </w:rPr>
+              <w:t>allign{</w:t>
+            </w:r>
+            <w:r>
+              <w:rPr>
+                <w:rFonts w:ascii="Calibri" w:eastAsiaTheme="minorEastAsia" w:hAnsi="Calibri" w:cs="Calibri"/>
+                <w:lang w:val="en-US"/>
+              </w:rPr>
+              <w:t>PC+</w:t>
+            </w:r>
+            <w:r>
+              <w:rPr>
                 <w:rFonts w:eastAsiaTheme="minorEastAsia"/>
-              </w:rPr>
-              <w:t>R[rs]&lt;&lt;&lt;R[rt]</w:t>
-            </w:r>
-          </w:p>
-        </w:tc>
-        <w:tc>
-          <w:tcPr>
-            <w:tcW w:w="1559" w:type="dxa"/>
-            <w:vAlign w:val="center"/>
-          </w:tcPr>
-          <w:p>
-            <w:pPr>
-              <w:pStyle w:val="a4"/>
-              <w:ind w:left="0"/>
-              <w:jc w:val="center"/>
-              <w:rPr>
-                <w:lang w:val="en-US"/>
-              </w:rPr>
-            </w:pPr>
-            <w:r>
-              <w:rPr>
-                <w:lang w:val="en-US"/>
-              </w:rPr>
-              <w:t xml:space="preserve">ROT </w:t>
-            </w:r>
-            <w:proofErr w:type="spellStart"/>
-            <w:r>
-              <w:rPr>
+                <w:lang w:val="en-US"/>
+              </w:rPr>
+              <w:t>R[</w:t>
+            </w:r>
+            <w:proofErr w:type="spellStart"/>
+            <w:r>
+              <w:rPr>
+                <w:rFonts w:eastAsiaTheme="minorEastAsia"/>
                 <w:lang w:val="en-US"/>
               </w:rPr>
               <w:t>rd</w:t>
@@ -2747,276 +3103,8 @@
             <w:proofErr w:type="spellEnd"/>
             <w:r>
               <w:rPr>
-                <w:lang w:val="en-US"/>
-              </w:rPr>
-              <w:t xml:space="preserve"> </w:t>
-            </w:r>
-            <w:proofErr w:type="spellStart"/>
-            <w:r>
-              <w:rPr>
-                <w:lang w:val="en-US"/>
-              </w:rPr>
-              <w:t>rs</w:t>
-            </w:r>
-            <w:proofErr w:type="spellEnd"/>
-            <w:r>
-              <w:rPr>
-                <w:lang w:val="en-US"/>
-              </w:rPr>
-              <w:t xml:space="preserve"> </w:t>
-            </w:r>
-            <w:proofErr w:type="spellStart"/>
-            <w:r>
-              <w:rPr>
-                <w:lang w:val="en-US"/>
-              </w:rPr>
-              <w:t>rt</w:t>
-            </w:r>
-            <w:proofErr w:type="spellEnd"/>
-          </w:p>
-        </w:tc>
-        <w:tc>
-          <w:tcPr>
-            <w:tcW w:w="426" w:type="dxa"/>
-            <w:shd w:val="clear" w:color="auto" w:fill="F2DBDB" w:themeFill="accent2" w:themeFillTint="33"/>
-            <w:vAlign w:val="center"/>
-          </w:tcPr>
-          <w:p>
-            <w:pPr>
-              <w:pStyle w:val="a4"/>
-              <w:ind w:left="0"/>
-              <w:jc w:val="center"/>
-            </w:pPr>
-            <w:r>
-              <w:t>0</w:t>
-            </w:r>
-          </w:p>
-        </w:tc>
-        <w:tc>
-          <w:tcPr>
-            <w:tcW w:w="425" w:type="dxa"/>
-            <w:shd w:val="clear" w:color="auto" w:fill="F2DBDB" w:themeFill="accent2" w:themeFillTint="33"/>
-            <w:vAlign w:val="center"/>
-          </w:tcPr>
-          <w:p>
-            <w:pPr>
-              <w:pStyle w:val="a4"/>
-              <w:ind w:left="0"/>
-              <w:jc w:val="center"/>
-            </w:pPr>
-            <w:r>
-              <w:t>1</w:t>
-            </w:r>
-          </w:p>
-        </w:tc>
-        <w:tc>
-          <w:tcPr>
-            <w:tcW w:w="425" w:type="dxa"/>
-            <w:shd w:val="clear" w:color="auto" w:fill="F2DBDB" w:themeFill="accent2" w:themeFillTint="33"/>
-            <w:vAlign w:val="center"/>
-          </w:tcPr>
-          <w:p>
-            <w:pPr>
-              <w:pStyle w:val="a4"/>
-              <w:ind w:left="0"/>
-              <w:jc w:val="center"/>
-            </w:pPr>
-            <w:r>
-              <w:t>1</w:t>
-            </w:r>
-          </w:p>
-        </w:tc>
-        <w:tc>
-          <w:tcPr>
-            <w:tcW w:w="425" w:type="dxa"/>
-            <w:shd w:val="clear" w:color="auto" w:fill="F2DBDB" w:themeFill="accent2" w:themeFillTint="33"/>
-            <w:vAlign w:val="center"/>
-          </w:tcPr>
-          <w:p>
-            <w:pPr>
-              <w:pStyle w:val="a4"/>
-              <w:ind w:left="0"/>
-              <w:jc w:val="center"/>
-            </w:pPr>
-            <w:r>
-              <w:t>1</w:t>
-            </w:r>
-          </w:p>
-        </w:tc>
-        <w:tc>
-          <w:tcPr>
-            <w:tcW w:w="1843" w:type="dxa"/>
-            <w:gridSpan w:val="3"/>
-            <w:shd w:val="clear" w:color="auto" w:fill="EAF1DD" w:themeFill="accent3" w:themeFillTint="33"/>
-            <w:vAlign w:val="center"/>
-          </w:tcPr>
-          <w:p>
-            <w:pPr>
-              <w:pStyle w:val="a4"/>
-              <w:ind w:left="0"/>
-              <w:jc w:val="center"/>
-            </w:pPr>
-            <w:proofErr w:type="spellStart"/>
-            <w:r>
-              <w:t>rs</w:t>
-            </w:r>
-            <w:proofErr w:type="spellEnd"/>
-          </w:p>
-        </w:tc>
-        <w:tc>
-          <w:tcPr>
-            <w:tcW w:w="2231" w:type="dxa"/>
-            <w:shd w:val="clear" w:color="auto" w:fill="E5DFEC" w:themeFill="accent4" w:themeFillTint="33"/>
-            <w:vAlign w:val="center"/>
-          </w:tcPr>
-          <w:p>
-            <w:pPr>
-              <w:pStyle w:val="a4"/>
-              <w:ind w:left="0"/>
-              <w:jc w:val="center"/>
-            </w:pPr>
-            <w:proofErr w:type="spellStart"/>
-            <w:r>
-              <w:t>rt</w:t>
-            </w:r>
-            <w:proofErr w:type="spellEnd"/>
-          </w:p>
-        </w:tc>
-        <w:tc>
-          <w:tcPr>
-            <w:tcW w:w="2171" w:type="dxa"/>
-            <w:shd w:val="clear" w:color="auto" w:fill="DAEEF3" w:themeFill="accent5" w:themeFillTint="33"/>
-            <w:vAlign w:val="center"/>
-          </w:tcPr>
-          <w:p>
-            <w:pPr>
-              <w:pStyle w:val="a4"/>
-              <w:ind w:left="0"/>
-              <w:jc w:val="center"/>
-            </w:pPr>
-            <w:proofErr w:type="spellStart"/>
-            <w:r>
-              <w:t>rd</w:t>
-            </w:r>
-            <w:proofErr w:type="spellEnd"/>
-          </w:p>
-        </w:tc>
-      </w:tr>
-      <w:tr>
-        <w:trPr>
-          <w:trHeight w:val="539"/>
-        </w:trPr>
-        <w:tc>
-          <w:tcPr>
-            <w:tcW w:w="2037" w:type="dxa"/>
-            <w:vAlign w:val="center"/>
-          </w:tcPr>
-          <w:p>
-            <w:pPr>
-              <w:pStyle w:val="a4"/>
-              <w:ind w:left="0"/>
-              <w:jc w:val="center"/>
-            </w:pPr>
-            <w:r>
-              <w:t>Условное ветвление, если не равны</w:t>
-            </w:r>
-          </w:p>
-        </w:tc>
-        <w:tc>
-          <w:tcPr>
-            <w:tcW w:w="425" w:type="dxa"/>
-            <w:vAlign w:val="center"/>
-          </w:tcPr>
-          <w:p>
-            <w:pPr>
-              <w:pStyle w:val="a4"/>
-              <w:ind w:left="0"/>
-              <w:jc w:val="center"/>
-            </w:pPr>
-            <w:r>
-              <w:t>R</w:t>
-            </w:r>
-          </w:p>
-        </w:tc>
-        <w:tc>
-          <w:tcPr>
-            <w:tcW w:w="2693" w:type="dxa"/>
-            <w:vAlign w:val="center"/>
-          </w:tcPr>
-          <w:p>
-            <w:pPr>
-              <w:pStyle w:val="a4"/>
-              <w:ind w:left="0"/>
-              <w:jc w:val="center"/>
-            </w:pPr>
-            <w:proofErr w:type="spellStart"/>
-            <w:r>
-              <w:t>if</w:t>
-            </w:r>
-            <w:proofErr w:type="spellEnd"/>
-            <w:r>
-              <w:t>(R[</w:t>
-            </w:r>
-            <w:proofErr w:type="spellStart"/>
-            <w:r>
-              <w:t>rs</w:t>
-            </w:r>
-            <w:proofErr w:type="spellEnd"/>
-            <w:r>
-              <w:t>]!=R[</w:t>
-            </w:r>
-            <w:proofErr w:type="spellStart"/>
-            <w:r>
-              <w:t>rt</w:t>
-            </w:r>
-            <w:proofErr w:type="spellEnd"/>
-            <w:r>
-              <w:t xml:space="preserve">]) </w:t>
-            </w:r>
-            <w:r>
-              <w:rPr>
-                <w:rFonts w:ascii="Calibri" w:hAnsi="Calibri" w:cs="Calibri"/>
-                <w:color w:val="000000"/>
-              </w:rPr>
-              <w:t>PC</w:t>
-            </w:r>
-            <m:oMath>
-              <m:r>
-                <w:rPr>
-                  <w:rFonts w:ascii="Cambria Math" w:hAnsi="Cambria Math"/>
-                </w:rPr>
-                <m:t xml:space="preserve"> ←</m:t>
-              </m:r>
-            </m:oMath>
-            <w:r>
-              <w:rPr>
-                <w:rFonts w:ascii="Calibri" w:eastAsiaTheme="minorEastAsia" w:hAnsi="Calibri" w:cs="Calibri"/>
-              </w:rPr>
-              <w:t>allign{</w:t>
-            </w:r>
-            <w:r>
-              <w:rPr>
-                <w:rFonts w:ascii="Calibri" w:eastAsiaTheme="minorEastAsia" w:hAnsi="Calibri" w:cs="Calibri"/>
-              </w:rPr>
-              <w:t>PC+</w:t>
-            </w:r>
-            <w:r>
-              <w:rPr>
                 <w:rFonts w:eastAsiaTheme="minorEastAsia"/>
-              </w:rPr>
-              <w:t>R[</w:t>
-            </w:r>
-            <w:proofErr w:type="spellStart"/>
-            <w:r>
-              <w:rPr>
-                <w:rFonts w:eastAsiaTheme="minorEastAsia"/>
-              </w:rPr>
-              <w:t>rd</w:t>
-            </w:r>
-            <w:proofErr w:type="spellEnd"/>
-            <w:r>
-              <w:rPr>
-                <w:rFonts w:eastAsiaTheme="minorEastAsia"/>
+                <w:lang w:val="en-US"/>
               </w:rPr>
               <w:t>]}</w:t>
             </w:r>
@@ -5939,6 +6027,22 @@
         </w:rPr>
         <w:t>=</w:t>
       </w:r>
+      <w:r>
+        <w:rPr>
+          <w:highlight w:val="yellow"/>
+          <w:lang w:val="en-US"/>
+        </w:rPr>
+        <w:t>{28’b0,instr[11:8</w:t>
+      </w:r>
+      <w:bookmarkStart w:id="0" w:name="_GoBack"/>
+      <w:bookmarkEnd w:id="0"/>
+      <w:r>
+        <w:rPr>
+          <w:highlight w:val="yellow"/>
+          <w:lang w:val="en-US"/>
+        </w:rPr>
+        <w:t>]}</w:t>
+      </w:r>
     </w:p>
     <w:p>
       <w:pPr>
@@ -5947,12 +6051,21 @@
           <w:lang w:val="en-US"/>
         </w:rPr>
       </w:pPr>
+      <w:proofErr w:type="gramStart"/>
       <w:r>
         <w:rPr>
           <w:highlight w:val="yellow"/>
           <w:lang w:val="en-US"/>
         </w:rPr>
-        <w:t>Align{} =</w:t>
+        <w:t>Align{</w:t>
+      </w:r>
+      <w:proofErr w:type="gramEnd"/>
+      <w:r>
+        <w:rPr>
+          <w:highlight w:val="yellow"/>
+          <w:lang w:val="en-US"/>
+        </w:rPr>
+        <w:t>} =</w:t>
       </w:r>
       <w:r>
         <w:rPr>
@@ -7423,7 +7536,7 @@
 </file>
 
 <file path=word/numbering.xml><?xml version="1.0" encoding="utf-8"?>
-<w:numbering xmlns:wpc="http://schemas.microsoft.com/office/word/2010/wordprocessingCanvas" xmlns:mo="http://schemas.microsoft.com/office/mac/office/2008/main" xmlns:mc="http://schemas.openxmlformats.org/markup-compatibility/2006" xmlns:mv="urn:schemas-microsoft-com:mac:vml" xmlns:o="urn:schemas-microsoft-com:office:office" xmlns:r="http://schemas.openxmlformats.org/officeDocument/2006/relationships" xmlns:m="http://schemas.openxmlformats.org/officeDocument/2006/math" xmlns:v="urn:schemas-microsoft-com:vml" xmlns:wp14="http://schemas.microsoft.com/office/word/2010/wordprocessingDrawing" xmlns:wp="http://schemas.openxmlformats.org/drawingml/2006/wordprocessingDrawing" xmlns:w10="urn:schemas-microsoft-com:office:word" xmlns:w="http://schemas.openxmlformats.org/wordprocessingml/2006/main" xmlns:w14="http://schemas.microsoft.com/office/word/2010/wordml" xmlns:wpg="http://schemas.microsoft.com/office/word/2010/wordprocessingGroup" xmlns:wpi="http://schemas.microsoft.com/office/word/2010/wordprocessingInk" xmlns:wne="http://schemas.microsoft.com/office/word/2006/wordml" xmlns:wps="http://schemas.microsoft.com/office/word/2010/wordprocessingShape" mc:Ignorable="w14 wp14">
+<w:numbering xmlns:wpc="http://schemas.microsoft.com/office/word/2010/wordprocessingCanvas" xmlns:mc="http://schemas.openxmlformats.org/markup-compatibility/2006" xmlns:o="urn:schemas-microsoft-com:office:office" xmlns:r="http://schemas.openxmlformats.org/officeDocument/2006/relationships" xmlns:m="http://schemas.openxmlformats.org/officeDocument/2006/math" xmlns:v="urn:schemas-microsoft-com:vml" xmlns:wp14="http://schemas.microsoft.com/office/word/2010/wordprocessingDrawing" xmlns:wp="http://schemas.openxmlformats.org/drawingml/2006/wordprocessingDrawing" xmlns:w10="urn:schemas-microsoft-com:office:word" xmlns:w="http://schemas.openxmlformats.org/wordprocessingml/2006/main" xmlns:w14="http://schemas.microsoft.com/office/word/2010/wordml" xmlns:wpg="http://schemas.microsoft.com/office/word/2010/wordprocessingGroup" xmlns:wpi="http://schemas.microsoft.com/office/word/2010/wordprocessingInk" xmlns:wne="http://schemas.microsoft.com/office/word/2006/wordml" xmlns:wps="http://schemas.microsoft.com/office/word/2010/wordprocessingShape" mc:Ignorable="w14 wp14">
   <w:abstractNum w:abstractNumId="0">
     <w:nsid w:val="2DB36490"/>
     <w:multiLevelType w:val="hybridMultilevel"/>
@@ -7560,7 +7673,7 @@
       </w:pPr>
     </w:pPrDefault>
   </w:docDefaults>
-  <w:latentStyles w:defLockedState="0" w:defUIPriority="99" w:defSemiHidden="1" w:defUnhideWhenUsed="1" w:defQFormat="0" w:count="276">
+  <w:latentStyles w:defLockedState="0" w:defUIPriority="99" w:defSemiHidden="1" w:defUnhideWhenUsed="1" w:defQFormat="0" w:count="267">
     <w:lsdException w:name="Normal" w:semiHidden="0" w:uiPriority="0" w:unhideWhenUsed="0" w:qFormat="1"/>
     <w:lsdException w:name="heading 1" w:semiHidden="0" w:uiPriority="9" w:unhideWhenUsed="0" w:qFormat="1"/>
     <w:lsdException w:name="heading 2" w:uiPriority="9" w:qFormat="1"/>
@@ -7739,7 +7852,6 @@
       <w:spacing w:after="0" w:line="240" w:lineRule="auto"/>
     </w:pPr>
     <w:tblPr>
-      <w:tblInd w:w="0" w:type="dxa"/>
       <w:tblBorders>
         <w:top w:val="single" w:sz="4" w:space="0" w:color="auto"/>
         <w:left w:val="single" w:sz="4" w:space="0" w:color="auto"/>
@@ -7748,12 +7860,6 @@
         <w:insideH w:val="single" w:sz="4" w:space="0" w:color="auto"/>
         <w:insideV w:val="single" w:sz="4" w:space="0" w:color="auto"/>
       </w:tblBorders>
-      <w:tblCellMar>
-        <w:top w:w="0" w:type="dxa"/>
-        <w:left w:w="108" w:type="dxa"/>
-        <w:bottom w:w="0" w:type="dxa"/>
-        <w:right w:w="108" w:type="dxa"/>
-      </w:tblCellMar>
     </w:tblPr>
   </w:style>
   <w:style w:type="paragraph" w:styleId="a4">
@@ -7811,7 +7917,7 @@
 </file>
 
 <file path=word/stylesWithEffects.xml><?xml version="1.0" encoding="utf-8"?>
-<w:styles xmlns:wpc="http://schemas.microsoft.com/office/word/2010/wordprocessingCanvas" xmlns:mo="http://schemas.microsoft.com/office/mac/office/2008/main" xmlns:mc="http://schemas.openxmlformats.org/markup-compatibility/2006" xmlns:mv="urn:schemas-microsoft-com:mac:vml" xmlns:o="urn:schemas-microsoft-com:office:office" xmlns:r="http://schemas.openxmlformats.org/officeDocument/2006/relationships" xmlns:m="http://schemas.openxmlformats.org/officeDocument/2006/math" xmlns:v="urn:schemas-microsoft-com:vml" xmlns:wp14="http://schemas.microsoft.com/office/word/2010/wordprocessingDrawing" xmlns:wp="http://schemas.openxmlformats.org/drawingml/2006/wordprocessingDrawing" xmlns:w10="urn:schemas-microsoft-com:office:word" xmlns:w="http://schemas.openxmlformats.org/wordprocessingml/2006/main" xmlns:w14="http://schemas.microsoft.com/office/word/2010/wordml" xmlns:wpg="http://schemas.microsoft.com/office/word/2010/wordprocessingGroup" xmlns:wpi="http://schemas.microsoft.com/office/word/2010/wordprocessingInk" xmlns:wne="http://schemas.microsoft.com/office/word/2006/wordml" xmlns:wps="http://schemas.microsoft.com/office/word/2010/wordprocessingShape" mc:Ignorable="w14 wp14">
+<w:styles xmlns:wpc="http://schemas.microsoft.com/office/word/2010/wordprocessingCanvas" xmlns:mc="http://schemas.openxmlformats.org/markup-compatibility/2006" xmlns:o="urn:schemas-microsoft-com:office:office" xmlns:r="http://schemas.openxmlformats.org/officeDocument/2006/relationships" xmlns:m="http://schemas.openxmlformats.org/officeDocument/2006/math" xmlns:v="urn:schemas-microsoft-com:vml" xmlns:wp14="http://schemas.microsoft.com/office/word/2010/wordprocessingDrawing" xmlns:wp="http://schemas.openxmlformats.org/drawingml/2006/wordprocessingDrawing" xmlns:w10="urn:schemas-microsoft-com:office:word" xmlns:w="http://schemas.openxmlformats.org/wordprocessingml/2006/main" xmlns:w14="http://schemas.microsoft.com/office/word/2010/wordml" xmlns:wpg="http://schemas.microsoft.com/office/word/2010/wordprocessingGroup" xmlns:wpi="http://schemas.microsoft.com/office/word/2010/wordprocessingInk" xmlns:wne="http://schemas.microsoft.com/office/word/2006/wordml" xmlns:wps="http://schemas.microsoft.com/office/word/2010/wordprocessingShape" mc:Ignorable="w14 wp14">
   <w:docDefaults>
     <w:rPrDefault>
       <w:rPr>
@@ -7827,7 +7933,7 @@
       </w:pPr>
     </w:pPrDefault>
   </w:docDefaults>
-  <w:latentStyles w:defLockedState="0" w:defUIPriority="99" w:defSemiHidden="1" w:defUnhideWhenUsed="1" w:defQFormat="0" w:count="276">
+  <w:latentStyles w:defLockedState="0" w:defUIPriority="99" w:defSemiHidden="1" w:defUnhideWhenUsed="1" w:defQFormat="0" w:count="267">
     <w:lsdException w:name="Normal" w:semiHidden="0" w:uiPriority="0" w:unhideWhenUsed="0" w:qFormat="1"/>
     <w:lsdException w:name="heading 1" w:semiHidden="0" w:uiPriority="9" w:unhideWhenUsed="0" w:qFormat="1"/>
     <w:lsdException w:name="heading 2" w:uiPriority="9" w:qFormat="1"/>
@@ -8006,7 +8112,6 @@
       <w:spacing w:after="0" w:line="240" w:lineRule="auto"/>
     </w:pPr>
     <w:tblPr>
-      <w:tblInd w:w="0" w:type="dxa"/>
       <w:tblBorders>
         <w:top w:val="single" w:sz="4" w:space="0" w:color="auto"/>
         <w:left w:val="single" w:sz="4" w:space="0" w:color="auto"/>
@@ -8015,12 +8120,6 @@
         <w:insideH w:val="single" w:sz="4" w:space="0" w:color="auto"/>
         <w:insideV w:val="single" w:sz="4" w:space="0" w:color="auto"/>
       </w:tblBorders>
-      <w:tblCellMar>
-        <w:top w:w="0" w:type="dxa"/>
-        <w:left w:w="108" w:type="dxa"/>
-        <w:bottom w:w="0" w:type="dxa"/>
-        <w:right w:w="108" w:type="dxa"/>
-      </w:tblCellMar>
     </w:tblPr>
   </w:style>
   <w:style w:type="paragraph" w:styleId="a4">
@@ -8367,7 +8466,7 @@
 </file>
 
 <file path=customXml/itemProps1.xml><?xml version="1.0" encoding="utf-8"?>
-<ds:datastoreItem xmlns:ds="http://schemas.openxmlformats.org/officeDocument/2006/customXml" ds:itemID="{CA1176B0-8ACC-9346-B98D-6A1F12C11B33}">
+<ds:datastoreItem xmlns:ds="http://schemas.openxmlformats.org/officeDocument/2006/customXml" ds:itemID="{7E5ECB26-E253-42A4-AF41-7F9B68B101D2}">
   <ds:schemaRefs>
     <ds:schemaRef ds:uri="http://schemas.openxmlformats.org/officeDocument/2006/bibliography"/>
   </ds:schemaRefs>
